--- a/documentation/offerte.docx
+++ b/documentation/offerte.docx
@@ -5,7 +5,7 @@
   <w:body>
     <w:tbl>
       <w:tblPr>
-        <w:tblStyle w:val="Tabelraster"/>
+        <w:tblStyle w:val="TableGrid"/>
         <w:tblpPr w:leftFromText="141" w:rightFromText="141" w:horzAnchor="margin" w:tblpY="-840"/>
         <w:tblW w:w="0" w:type="auto"/>
         <w:tblBorders>
@@ -50,7 +50,15 @@
                 <w:sz w:val="72"/>
                 <w:szCs w:val="72"/>
               </w:rPr>
-              <w:t>Sikking bv</w:t>
+              <w:t xml:space="preserve">Sikking </w:t>
+            </w:r>
+            <w:r>
+              <w:rPr>
+                <w:color w:val="808080" w:themeColor="background1" w:themeShade="80"/>
+                <w:sz w:val="72"/>
+                <w:szCs w:val="72"/>
+              </w:rPr>
+              <w:t>BV</w:t>
             </w:r>
           </w:p>
         </w:tc>
@@ -96,7 +104,7 @@
     </w:tbl>
     <w:tbl>
       <w:tblPr>
-        <w:tblStyle w:val="Tabelraster"/>
+        <w:tblStyle w:val="TableGrid"/>
         <w:tblW w:w="0" w:type="auto"/>
         <w:tblBorders>
           <w:top w:val="none" w:sz="0" w:space="0" w:color="auto"/>
@@ -128,7 +136,6 @@
                 <w:szCs w:val="24"/>
               </w:rPr>
             </w:pPr>
-            <w:proofErr w:type="spellStart"/>
             <w:r>
               <w:rPr>
                 <w:rFonts w:ascii="Arial" w:hAnsi="Arial" w:cs="Arial"/>
@@ -137,7 +144,6 @@
               </w:rPr>
               <w:t>Flex-Zipper</w:t>
             </w:r>
-            <w:proofErr w:type="spellEnd"/>
           </w:p>
         </w:tc>
       </w:tr>
@@ -270,7 +276,7 @@
     <w:p/>
     <w:tbl>
       <w:tblPr>
-        <w:tblStyle w:val="Tabelraster"/>
+        <w:tblStyle w:val="TableGrid"/>
         <w:tblW w:w="0" w:type="auto"/>
         <w:tblBorders>
           <w:top w:val="none" w:sz="0" w:space="0" w:color="auto"/>
@@ -352,7 +358,7 @@
                 <w:sz w:val="20"/>
                 <w:szCs w:val="20"/>
               </w:rPr>
-              <w:t>7</w:t>
+              <w:t>8</w:t>
             </w:r>
             <w:r>
               <w:rPr>
@@ -434,7 +440,16 @@
                 <w:sz w:val="20"/>
                 <w:szCs w:val="20"/>
               </w:rPr>
-              <w:t>25</w:t>
+              <w:t>2</w:t>
+            </w:r>
+            <w:r>
+              <w:rPr>
+                <w:rFonts w:ascii="Arial" w:hAnsi="Arial" w:cs="Arial"/>
+                <w:b/>
+                <w:sz w:val="20"/>
+                <w:szCs w:val="20"/>
+              </w:rPr>
+              <w:t>6</w:t>
             </w:r>
             <w:r>
               <w:rPr>
@@ -530,7 +545,7 @@
     <w:p/>
     <w:tbl>
       <w:tblPr>
-        <w:tblStyle w:val="Tabelraster"/>
+        <w:tblStyle w:val="TableGrid"/>
         <w:tblW w:w="9072" w:type="dxa"/>
         <w:tblBorders>
           <w:top w:val="none" w:sz="0" w:space="0" w:color="auto"/>
@@ -723,6 +738,7 @@
                 <w:szCs w:val="20"/>
               </w:rPr>
             </w:pPr>
+            <w:proofErr w:type="gramStart"/>
             <w:r>
               <w:rPr>
                 <w:rFonts w:ascii="Arial" w:hAnsi="Arial" w:cs="Arial"/>
@@ -731,6 +747,7 @@
               </w:rPr>
               <w:t>loonkosten</w:t>
             </w:r>
+            <w:proofErr w:type="gramEnd"/>
           </w:p>
         </w:tc>
         <w:tc>
@@ -1263,7 +1280,7 @@
     </w:p>
     <w:tbl>
       <w:tblPr>
-        <w:tblStyle w:val="Tabelraster"/>
+        <w:tblStyle w:val="TableGrid"/>
         <w:tblW w:w="9072" w:type="dxa"/>
         <w:tblBorders>
           <w:top w:val="none" w:sz="0" w:space="0" w:color="auto"/>
@@ -1385,6 +1402,7 @@
                 <w:szCs w:val="20"/>
               </w:rPr>
             </w:pPr>
+            <w:proofErr w:type="gramStart"/>
             <w:r>
               <w:rPr>
                 <w:rFonts w:ascii="Arial" w:hAnsi="Arial" w:cs="Arial"/>
@@ -1393,6 +1411,7 @@
               </w:rPr>
               <w:t>BTW bedrag</w:t>
             </w:r>
+            <w:proofErr w:type="gramEnd"/>
           </w:p>
         </w:tc>
         <w:tc>
@@ -1447,7 +1466,15 @@
                 <w:sz w:val="20"/>
                 <w:szCs w:val="20"/>
               </w:rPr>
-              <w:t>2200</w:t>
+              <w:t>22</w:t>
+            </w:r>
+            <w:r>
+              <w:rPr>
+                <w:rFonts w:ascii="Arial" w:hAnsi="Arial" w:cs="Arial"/>
+                <w:sz w:val="20"/>
+                <w:szCs w:val="20"/>
+              </w:rPr>
+              <w:t>11</w:t>
             </w:r>
             <w:r>
               <w:rPr>
@@ -1908,6 +1935,7 @@
                 <w:b/>
               </w:rPr>
             </w:pPr>
+            <w:proofErr w:type="gramStart"/>
             <w:r>
               <w:rPr>
                 <w:rFonts w:ascii="Arial" w:hAnsi="Arial" w:cs="Arial"/>
@@ -1936,6 +1964,7 @@
               </w:rPr>
               <w:t>73</w:t>
             </w:r>
+            <w:proofErr w:type="gramEnd"/>
             <w:r>
               <w:rPr>
                 <w:rFonts w:ascii="Arial" w:hAnsi="Arial" w:cs="Arial"/>
@@ -2019,7 +2048,7 @@
     </w:p>
     <w:tbl>
       <w:tblPr>
-        <w:tblStyle w:val="Tabelraster"/>
+        <w:tblStyle w:val="TableGrid"/>
         <w:tblW w:w="0" w:type="auto"/>
         <w:tblBorders>
           <w:top w:val="none" w:sz="0" w:space="0" w:color="auto"/>
@@ -2337,61 +2366,60 @@
                 <w:sz w:val="20"/>
                 <w:szCs w:val="20"/>
               </w:rPr>
-              <w:t xml:space="preserve"> </w:t>
-            </w:r>
-            <w:proofErr w:type="spellStart"/>
-            <w:r>
+              <w:t xml:space="preserve"> langerak</w:t>
+            </w:r>
+          </w:p>
+        </w:tc>
+        <w:tc>
+          <w:tcPr>
+            <w:tcW w:w="425" w:type="dxa"/>
+            <w:vAlign w:val="center"/>
+          </w:tcPr>
+          <w:p>
+            <w:pPr>
               <w:rPr>
                 <w:rFonts w:ascii="Arial" w:hAnsi="Arial" w:cs="Arial"/>
                 <w:color w:val="auto"/>
                 <w:sz w:val="20"/>
                 <w:szCs w:val="20"/>
               </w:rPr>
-              <w:t>langerak</w:t>
-            </w:r>
-            <w:proofErr w:type="spellEnd"/>
-          </w:p>
-        </w:tc>
-        <w:tc>
-          <w:tcPr>
-            <w:tcW w:w="425" w:type="dxa"/>
-            <w:vAlign w:val="center"/>
-          </w:tcPr>
-          <w:p>
-            <w:pPr>
+            </w:pPr>
+            <w:r>
               <w:rPr>
                 <w:rFonts w:ascii="Arial" w:hAnsi="Arial" w:cs="Arial"/>
                 <w:color w:val="auto"/>
                 <w:sz w:val="20"/>
                 <w:szCs w:val="20"/>
               </w:rPr>
-            </w:pPr>
-            <w:r>
-              <w:rPr>
-                <w:rFonts w:ascii="Arial" w:hAnsi="Arial" w:cs="Arial"/>
+              <w:t>E:</w:t>
+            </w:r>
+          </w:p>
+        </w:tc>
+        <w:tc>
+          <w:tcPr>
+            <w:tcW w:w="2693" w:type="dxa"/>
+            <w:vAlign w:val="center"/>
+          </w:tcPr>
+          <w:p>
+            <w:pPr>
+              <w:rPr>
+                <w:rFonts w:ascii="Arial" w:hAnsi="Arial" w:cs="Arial"/>
+                <w:b/>
                 <w:color w:val="auto"/>
                 <w:sz w:val="20"/>
                 <w:szCs w:val="20"/>
               </w:rPr>
-              <w:t>E:</w:t>
-            </w:r>
-          </w:p>
-        </w:tc>
-        <w:tc>
-          <w:tcPr>
-            <w:tcW w:w="2693" w:type="dxa"/>
-            <w:vAlign w:val="center"/>
-          </w:tcPr>
-          <w:p>
-            <w:pPr>
-              <w:rPr>
-                <w:rFonts w:ascii="Arial" w:hAnsi="Arial" w:cs="Arial"/>
-                <w:b/>
+            </w:pPr>
+            <w:proofErr w:type="gramStart"/>
+            <w:r>
+              <w:rPr>
+                <w:rFonts w:ascii="Arial" w:hAnsi="Arial" w:cs="Arial"/>
                 <w:color w:val="auto"/>
                 <w:sz w:val="20"/>
                 <w:szCs w:val="20"/>
               </w:rPr>
-            </w:pPr>
+              <w:t>info@</w:t>
+            </w:r>
             <w:r>
               <w:rPr>
                 <w:rFonts w:ascii="Arial" w:hAnsi="Arial" w:cs="Arial"/>
@@ -2399,7 +2427,7 @@
                 <w:sz w:val="20"/>
                 <w:szCs w:val="20"/>
               </w:rPr>
-              <w:t>info@</w:t>
+              <w:t>sikkingbv</w:t>
             </w:r>
             <w:r>
               <w:rPr>
@@ -2408,17 +2436,9 @@
                 <w:sz w:val="20"/>
                 <w:szCs w:val="20"/>
               </w:rPr>
-              <w:t>sikkingbv</w:t>
-            </w:r>
-            <w:r>
-              <w:rPr>
-                <w:rFonts w:ascii="Arial" w:hAnsi="Arial" w:cs="Arial"/>
-                <w:color w:val="auto"/>
-                <w:sz w:val="20"/>
-                <w:szCs w:val="20"/>
-              </w:rPr>
               <w:t>.nl</w:t>
             </w:r>
+            <w:proofErr w:type="gramEnd"/>
           </w:p>
         </w:tc>
         <w:tc>
@@ -2959,13 +2979,13 @@
     <w:lsdException w:name="Unresolved Mention" w:semiHidden="1" w:unhideWhenUsed="1"/>
     <w:lsdException w:name="Smart Link" w:semiHidden="1" w:unhideWhenUsed="1"/>
   </w:latentStyles>
-  <w:style w:type="paragraph" w:default="1" w:styleId="Standaard">
+  <w:style w:type="paragraph" w:default="1" w:styleId="Normal">
     <w:name w:val="Normal"/>
   </w:style>
-  <w:style w:type="paragraph" w:styleId="Kop1">
+  <w:style w:type="paragraph" w:styleId="Heading1">
     <w:name w:val="heading 1"/>
-    <w:basedOn w:val="Standaard"/>
-    <w:next w:val="Standaard"/>
+    <w:basedOn w:val="Normal"/>
+    <w:next w:val="Normal"/>
     <w:pPr>
       <w:keepNext/>
       <w:keepLines/>
@@ -2979,10 +2999,10 @@
       <w:szCs w:val="48"/>
     </w:rPr>
   </w:style>
-  <w:style w:type="paragraph" w:styleId="Kop2">
+  <w:style w:type="paragraph" w:styleId="Heading2">
     <w:name w:val="heading 2"/>
-    <w:basedOn w:val="Standaard"/>
-    <w:next w:val="Standaard"/>
+    <w:basedOn w:val="Normal"/>
+    <w:next w:val="Normal"/>
     <w:pPr>
       <w:keepNext/>
       <w:keepLines/>
@@ -2996,10 +3016,10 @@
       <w:szCs w:val="36"/>
     </w:rPr>
   </w:style>
-  <w:style w:type="paragraph" w:styleId="Kop3">
+  <w:style w:type="paragraph" w:styleId="Heading3">
     <w:name w:val="heading 3"/>
-    <w:basedOn w:val="Standaard"/>
-    <w:next w:val="Standaard"/>
+    <w:basedOn w:val="Normal"/>
+    <w:next w:val="Normal"/>
     <w:pPr>
       <w:keepNext/>
       <w:keepLines/>
@@ -3013,10 +3033,10 @@
       <w:szCs w:val="28"/>
     </w:rPr>
   </w:style>
-  <w:style w:type="paragraph" w:styleId="Kop4">
+  <w:style w:type="paragraph" w:styleId="Heading4">
     <w:name w:val="heading 4"/>
-    <w:basedOn w:val="Standaard"/>
-    <w:next w:val="Standaard"/>
+    <w:basedOn w:val="Normal"/>
+    <w:next w:val="Normal"/>
     <w:pPr>
       <w:keepNext/>
       <w:keepLines/>
@@ -3030,10 +3050,10 @@
       <w:szCs w:val="24"/>
     </w:rPr>
   </w:style>
-  <w:style w:type="paragraph" w:styleId="Kop5">
+  <w:style w:type="paragraph" w:styleId="Heading5">
     <w:name w:val="heading 5"/>
-    <w:basedOn w:val="Standaard"/>
-    <w:next w:val="Standaard"/>
+    <w:basedOn w:val="Normal"/>
+    <w:next w:val="Normal"/>
     <w:pPr>
       <w:keepNext/>
       <w:keepLines/>
@@ -3045,10 +3065,10 @@
       <w:b/>
     </w:rPr>
   </w:style>
-  <w:style w:type="paragraph" w:styleId="Kop6">
+  <w:style w:type="paragraph" w:styleId="Heading6">
     <w:name w:val="heading 6"/>
-    <w:basedOn w:val="Standaard"/>
-    <w:next w:val="Standaard"/>
+    <w:basedOn w:val="Normal"/>
+    <w:next w:val="Normal"/>
     <w:pPr>
       <w:keepNext/>
       <w:keepLines/>
@@ -3062,13 +3082,13 @@
       <w:szCs w:val="20"/>
     </w:rPr>
   </w:style>
-  <w:style w:type="character" w:default="1" w:styleId="Standaardalinea-lettertype">
+  <w:style w:type="character" w:default="1" w:styleId="DefaultParagraphFont">
     <w:name w:val="Default Paragraph Font"/>
     <w:uiPriority w:val="1"/>
     <w:semiHidden/>
     <w:unhideWhenUsed/>
   </w:style>
-  <w:style w:type="table" w:default="1" w:styleId="Standaardtabel">
+  <w:style w:type="table" w:default="1" w:styleId="TableNormal">
     <w:name w:val="Normal Table"/>
     <w:uiPriority w:val="99"/>
     <w:semiHidden/>
@@ -3083,14 +3103,14 @@
       </w:tblCellMar>
     </w:tblPr>
   </w:style>
-  <w:style w:type="numbering" w:default="1" w:styleId="Geenlijst">
+  <w:style w:type="numbering" w:default="1" w:styleId="NoList">
     <w:name w:val="No List"/>
     <w:uiPriority w:val="99"/>
     <w:semiHidden/>
     <w:unhideWhenUsed/>
   </w:style>
-  <w:style w:type="table" w:customStyle="1" w:styleId="TableNormal">
-    <w:name w:val="Table Normal"/>
+  <w:style w:type="table" w:customStyle="1" w:styleId="TableNormal1">
+    <w:name w:val="Table Normal1"/>
     <w:tblPr>
       <w:tblCellMar>
         <w:top w:w="0" w:type="dxa"/>
@@ -3100,10 +3120,10 @@
       </w:tblCellMar>
     </w:tblPr>
   </w:style>
-  <w:style w:type="paragraph" w:styleId="Titel">
+  <w:style w:type="paragraph" w:styleId="Title">
     <w:name w:val="Title"/>
-    <w:basedOn w:val="Standaard"/>
-    <w:next w:val="Standaard"/>
+    <w:basedOn w:val="Normal"/>
+    <w:next w:val="Normal"/>
     <w:pPr>
       <w:keepNext/>
       <w:keepLines/>
@@ -3116,10 +3136,10 @@
       <w:szCs w:val="72"/>
     </w:rPr>
   </w:style>
-  <w:style w:type="paragraph" w:styleId="Ondertitel">
+  <w:style w:type="paragraph" w:styleId="Subtitle">
     <w:name w:val="Subtitle"/>
-    <w:basedOn w:val="Standaard"/>
-    <w:next w:val="Standaard"/>
+    <w:basedOn w:val="Normal"/>
+    <w:next w:val="Normal"/>
     <w:pPr>
       <w:keepNext/>
       <w:keepLines/>
@@ -3134,10 +3154,10 @@
       <w:szCs w:val="48"/>
     </w:rPr>
   </w:style>
-  <w:style w:type="paragraph" w:styleId="Koptekst">
+  <w:style w:type="paragraph" w:styleId="Header">
     <w:name w:val="header"/>
-    <w:basedOn w:val="Standaard"/>
-    <w:link w:val="KoptekstChar"/>
+    <w:basedOn w:val="Normal"/>
+    <w:link w:val="HeaderChar"/>
     <w:uiPriority w:val="99"/>
     <w:unhideWhenUsed/>
     <w:rsid w:val="006D5A41"/>
@@ -3149,17 +3169,17 @@
       <w:spacing w:after="0" w:line="240" w:lineRule="auto"/>
     </w:pPr>
   </w:style>
-  <w:style w:type="character" w:customStyle="1" w:styleId="KoptekstChar">
-    <w:name w:val="Koptekst Char"/>
-    <w:basedOn w:val="Standaardalinea-lettertype"/>
-    <w:link w:val="Koptekst"/>
+  <w:style w:type="character" w:customStyle="1" w:styleId="HeaderChar">
+    <w:name w:val="Header Char"/>
+    <w:basedOn w:val="DefaultParagraphFont"/>
+    <w:link w:val="Header"/>
     <w:uiPriority w:val="99"/>
     <w:rsid w:val="006D5A41"/>
   </w:style>
-  <w:style w:type="paragraph" w:styleId="Voettekst">
+  <w:style w:type="paragraph" w:styleId="Footer">
     <w:name w:val="footer"/>
-    <w:basedOn w:val="Standaard"/>
-    <w:link w:val="VoettekstChar"/>
+    <w:basedOn w:val="Normal"/>
+    <w:link w:val="FooterChar"/>
     <w:uiPriority w:val="99"/>
     <w:unhideWhenUsed/>
     <w:rsid w:val="006D5A41"/>
@@ -3171,16 +3191,16 @@
       <w:spacing w:after="0" w:line="240" w:lineRule="auto"/>
     </w:pPr>
   </w:style>
-  <w:style w:type="character" w:customStyle="1" w:styleId="VoettekstChar">
-    <w:name w:val="Voettekst Char"/>
-    <w:basedOn w:val="Standaardalinea-lettertype"/>
-    <w:link w:val="Voettekst"/>
+  <w:style w:type="character" w:customStyle="1" w:styleId="FooterChar">
+    <w:name w:val="Footer Char"/>
+    <w:basedOn w:val="DefaultParagraphFont"/>
+    <w:link w:val="Footer"/>
     <w:uiPriority w:val="99"/>
     <w:rsid w:val="006D5A41"/>
   </w:style>
   <w:style w:type="character" w:styleId="Hyperlink">
     <w:name w:val="Hyperlink"/>
-    <w:basedOn w:val="Standaardalinea-lettertype"/>
+    <w:basedOn w:val="DefaultParagraphFont"/>
     <w:uiPriority w:val="99"/>
     <w:unhideWhenUsed/>
     <w:rsid w:val="00147C06"/>
@@ -3189,9 +3209,9 @@
       <w:u w:val="single"/>
     </w:rPr>
   </w:style>
-  <w:style w:type="table" w:styleId="Tabelraster">
+  <w:style w:type="table" w:styleId="TableGrid">
     <w:name w:val="Table Grid"/>
-    <w:basedOn w:val="Standaardtabel"/>
+    <w:basedOn w:val="TableNormal"/>
     <w:uiPriority w:val="39"/>
     <w:rsid w:val="00401297"/>
     <w:pPr>
